--- a/MODELO_DOC_BD.docx
+++ b/MODELO_DOC_BD.docx
@@ -442,7 +442,7 @@
           <w:szCs w:val="34"/>
           <w:rtl w:val="0"/>
         </w:rPr>
-        <w:t xml:space="preserve">Tema: </w:t>
+        <w:t xml:space="preserve">Tema: Rede Social</w:t>
       </w:r>
     </w:p>
     <w:p>
@@ -1021,7 +1021,7 @@
           <w:szCs w:val="34"/>
           <w:rtl w:val="0"/>
         </w:rPr>
-        <w:t xml:space="preserve">Tema:</w:t>
+        <w:t xml:space="preserve">Tema: Rede Social</w:t>
       </w:r>
       <w:r>
         <w:rPr>
@@ -1566,8 +1566,11 @@
             </w:pPr>
             <w:r>
               <w:rPr>
-                <w:rtl w:val="0"/>
-              </w:rPr>
+                <w:sz w:val="20"/>
+                <w:szCs w:val="20"/>
+                <w:rtl w:val="0"/>
+              </w:rPr>
+              <w:t xml:space="preserve">Atributo identificador dos dados da tabela</w:t>
             </w:r>
           </w:p>
         </w:tc>
@@ -1768,120 +1771,6 @@
                 <w:rtl w:val="0"/>
               </w:rPr>
               <w:t xml:space="preserve">Para verificar se a categoria selecionada é válida para tal postagem</w:t>
-            </w:r>
-          </w:p>
-        </w:tc>
-        <w:tc>
-          <w:tcPr/>
-          <w:p>
-            <w:pPr>
-              <w:spacing w:after="120" w:before="120" w:lineRule="auto"/>
-              <w:rPr>
-                <w:sz w:val="20"/>
-                <w:szCs w:val="20"/>
-              </w:rPr>
-            </w:pPr>
-            <w:r>
-              <w:rPr>
-                <w:rtl w:val="0"/>
-              </w:rPr>
-            </w:r>
-          </w:p>
-        </w:tc>
-      </w:tr>
-      <w:tr>
-        <w:trPr>
-          <w:cantSplit w:val="0"/>
-          <w:tblHeader w:val="0"/>
-        </w:trPr>
-        <w:tc>
-          <w:tcPr/>
-          <w:p>
-            <w:pPr>
-              <w:spacing w:after="120" w:before="120" w:lineRule="auto"/>
-              <w:rPr>
-                <w:sz w:val="20"/>
-                <w:szCs w:val="20"/>
-              </w:rPr>
-            </w:pPr>
-            <w:r>
-              <w:rPr>
-                <w:rtl w:val="0"/>
-              </w:rPr>
-            </w:r>
-          </w:p>
-        </w:tc>
-        <w:tc>
-          <w:tcPr/>
-          <w:p>
-            <w:pPr>
-              <w:spacing w:after="120" w:before="120" w:lineRule="auto"/>
-              <w:rPr>
-                <w:sz w:val="20"/>
-                <w:szCs w:val="20"/>
-              </w:rPr>
-            </w:pPr>
-            <w:r>
-              <w:rPr>
-                <w:rtl w:val="0"/>
-              </w:rPr>
-            </w:r>
-          </w:p>
-        </w:tc>
-        <w:tc>
-          <w:tcPr/>
-          <w:p>
-            <w:pPr>
-              <w:spacing w:after="120" w:before="120" w:lineRule="auto"/>
-              <w:rPr>
-                <w:sz w:val="20"/>
-                <w:szCs w:val="20"/>
-              </w:rPr>
-            </w:pPr>
-            <w:r>
-              <w:rPr>
-                <w:rtl w:val="0"/>
-              </w:rPr>
-            </w:r>
-          </w:p>
-        </w:tc>
-      </w:tr>
-      <w:tr>
-        <w:trPr>
-          <w:cantSplit w:val="0"/>
-          <w:tblHeader w:val="0"/>
-        </w:trPr>
-        <w:tc>
-          <w:tcPr/>
-          <w:p>
-            <w:pPr>
-              <w:spacing w:after="120" w:before="120" w:lineRule="auto"/>
-              <w:rPr>
-                <w:sz w:val="20"/>
-                <w:szCs w:val="20"/>
-              </w:rPr>
-            </w:pPr>
-            <w:r>
-              <w:rPr>
-                <w:rtl w:val="0"/>
-              </w:rPr>
-            </w:r>
-          </w:p>
-        </w:tc>
-        <w:tc>
-          <w:tcPr/>
-          <w:p>
-            <w:pPr>
-              <w:spacing w:after="120" w:before="120" w:lineRule="auto"/>
-              <w:rPr>
-                <w:sz w:val="20"/>
-                <w:szCs w:val="20"/>
-              </w:rPr>
-            </w:pPr>
-            <w:r>
-              <w:rPr>
-                <w:rtl w:val="0"/>
-              </w:rPr>
             </w:r>
           </w:p>
         </w:tc>
@@ -2101,8 +1990,11 @@
             </w:pPr>
             <w:r>
               <w:rPr>
-                <w:rtl w:val="0"/>
-              </w:rPr>
+                <w:sz w:val="20"/>
+                <w:szCs w:val="20"/>
+                <w:rtl w:val="0"/>
+              </w:rPr>
+              <w:t xml:space="preserve">Atributo identificador dos dados da tabela</w:t>
             </w:r>
           </w:p>
         </w:tc>
@@ -2416,8 +2308,11 @@
             </w:pPr>
             <w:r>
               <w:rPr>
-                <w:rtl w:val="0"/>
-              </w:rPr>
+                <w:sz w:val="20"/>
+                <w:szCs w:val="20"/>
+                <w:rtl w:val="0"/>
+              </w:rPr>
+              <w:t xml:space="preserve">Referência para a tabela de temas</w:t>
             </w:r>
           </w:p>
         </w:tc>
@@ -2479,8 +2374,11 @@
             </w:pPr>
             <w:r>
               <w:rPr>
-                <w:rtl w:val="0"/>
-              </w:rPr>
+                <w:sz w:val="20"/>
+                <w:szCs w:val="20"/>
+                <w:rtl w:val="0"/>
+              </w:rPr>
+              <w:t xml:space="preserve">Referência para a tabela de usuário</w:t>
             </w:r>
           </w:p>
         </w:tc>
@@ -2730,8 +2628,11 @@
             </w:pPr>
             <w:r>
               <w:rPr>
-                <w:rtl w:val="0"/>
-              </w:rPr>
+                <w:sz w:val="20"/>
+                <w:szCs w:val="20"/>
+                <w:rtl w:val="0"/>
+              </w:rPr>
+              <w:t xml:space="preserve">Atributo identificador dos dados da tabela</w:t>
             </w:r>
           </w:p>
         </w:tc>
@@ -2840,7 +2741,7 @@
                 <w:szCs w:val="20"/>
                 <w:rtl w:val="0"/>
               </w:rPr>
-              <w:t xml:space="preserve">email(varchar)</w:t>
+              <w:t xml:space="preserve">usuario(varchar)</w:t>
             </w:r>
           </w:p>
         </w:tc>
@@ -2924,63 +2825,6 @@
                 <w:rtl w:val="0"/>
               </w:rPr>
               <w:t xml:space="preserve">Senha do usuário</w:t>
-            </w:r>
-          </w:p>
-        </w:tc>
-        <w:tc>
-          <w:tcPr/>
-          <w:p>
-            <w:pPr>
-              <w:spacing w:after="120" w:before="120" w:lineRule="auto"/>
-              <w:rPr>
-                <w:sz w:val="20"/>
-                <w:szCs w:val="20"/>
-              </w:rPr>
-            </w:pPr>
-            <w:r>
-              <w:rPr>
-                <w:rtl w:val="0"/>
-              </w:rPr>
-            </w:r>
-          </w:p>
-        </w:tc>
-      </w:tr>
-      <w:tr>
-        <w:trPr>
-          <w:cantSplit w:val="0"/>
-          <w:tblHeader w:val="0"/>
-        </w:trPr>
-        <w:tc>
-          <w:tcPr/>
-          <w:p>
-            <w:pPr>
-              <w:spacing w:after="120" w:before="120" w:lineRule="auto"/>
-              <w:rPr>
-                <w:sz w:val="20"/>
-                <w:szCs w:val="20"/>
-              </w:rPr>
-            </w:pPr>
-            <w:r>
-              <w:rPr>
-                <w:rtl w:val="0"/>
-              </w:rPr>
-            </w:r>
-          </w:p>
-        </w:tc>
-        <w:tc>
-          <w:tcPr/>
-          <w:p>
-            <w:pPr>
-              <w:spacing w:after="120" w:before="120" w:lineRule="auto"/>
-              <w:rPr>
-                <w:sz w:val="20"/>
-                <w:szCs w:val="20"/>
-              </w:rPr>
-            </w:pPr>
-            <w:r>
-              <w:rPr>
-                <w:rtl w:val="0"/>
-              </w:rPr>
             </w:r>
           </w:p>
         </w:tc>
@@ -4042,7 +3886,7 @@
 
 <file path=customXML/item1.xml><?xml version="1.0" encoding="utf-8"?>
 <go:gDocsCustomXmlDataStorage xmlns:go="http://customooxmlschemas.google.com/" xmlns:r="http://schemas.openxmlformats.org/officeDocument/2006/relationships">
-  <go:docsCustomData xmlns:go="http://customooxmlschemas.google.com/" roundtripDataSignature="AMtx7miE+rg/LrWYfM4l7QClSQABeO/hVg==">AMUW2mVpNw9VFvRNI43FGgbtD5JTgqy6KFTwckIu8GnwedT9WmxxwmahIvNlTvdB6H1q7mWzyHfJrfV2Ib5BvqjefG8qfdrydXX8oB4srrUfntW1JSmfihM=</go:docsCustomData>
+  <go:docsCustomData xmlns:go="http://customooxmlschemas.google.com/" roundtripDataSignature="AMtx7miE+rg/LrWYfM4l7QClSQABeO/hVg==">AMUW2mVDpH/6TqQObQF0AK+m61uyx493Usun9dDTPin5YS41+pXu2nXEaUOPGLxfHeNj5RaJ0Wv61VZY2XROgraXLD/PFN+Oana9vp2TxJTTZOdy3BWjOKU=</go:docsCustomData>
 </go:gDocsCustomXmlDataStorage>
 </file>
 
